--- a/SOURCE CODE-YMTS0367/DOCUMENT/1 Requirements Document.docx
+++ b/SOURCE CODE-YMTS0367/DOCUMENT/1 Requirements Document.docx
@@ -4,42 +4,58 @@
   <w:body>
     <w:p>
       <w:pPr>
-        <w:spacing w:line="360" w:lineRule="auto"/>
+        <w:pStyle w:val="NormalWeb"/>
+        <w:spacing w:before="0" w:beforeAutospacing="0" w:after="0" w:afterAutospacing="0"/>
         <w:jc w:val="center"/>
         <w:rPr>
-          <w:rFonts w:ascii="Times New Roman" w:hAnsi="Times New Roman" w:cs="Times New Roman"/>
           <w:sz w:val="28"/>
           <w:szCs w:val="28"/>
-          <w:lang w:val="en-IN"/>
-        </w:rPr>
-      </w:pPr>
-      <w:r>
-        <w:rPr>
-          <w:rFonts w:ascii="Times New Roman" w:hAnsi="Times New Roman" w:cs="Times New Roman"/>
+        </w:rPr>
+      </w:pPr>
+      <w:r>
+        <w:rPr>
+          <w:rFonts w:eastAsiaTheme="minorEastAsia"/>
           <w:b/>
           <w:bCs/>
+          <w:kern w:val="24"/>
           <w:sz w:val="28"/>
           <w:szCs w:val="28"/>
-        </w:rPr>
-        <w:t xml:space="preserve">LEACH PROTOCOL ENHANCEMENT FOR INCREASING WSN </w:t>
-      </w:r>
-      <w:r>
-        <w:rPr>
-          <w:rFonts w:ascii="Times New Roman" w:hAnsi="Times New Roman" w:cs="Times New Roman"/>
+          <w:lang w:val="en-US"/>
+        </w:rPr>
+        <w:t>AN IMPROVED ENERGY-EFFICIENT CLUSTERING PROTOCOL</w:t>
+      </w:r>
+    </w:p>
+    <w:p>
+      <w:pPr>
+        <w:pStyle w:val="NormalWeb"/>
+        <w:spacing w:before="0" w:beforeAutospacing="0" w:after="0" w:afterAutospacing="0"/>
+        <w:jc w:val="center"/>
+        <w:rPr>
+          <w:sz w:val="28"/>
+          <w:szCs w:val="28"/>
+        </w:rPr>
+      </w:pPr>
+      <w:r>
+        <w:rPr>
+          <w:rFonts w:eastAsiaTheme="minorEastAsia"/>
           <w:b/>
           <w:bCs/>
+          <w:kern w:val="24"/>
           <w:sz w:val="28"/>
           <w:szCs w:val="28"/>
-          <w:lang w:val="en-IN"/>
-        </w:rPr>
-        <w:t>LIFETIME</w:t>
-      </w:r>
-      <w:bookmarkStart w:id="0" w:name="_GoBack"/>
-      <w:bookmarkEnd w:id="0"/>
+          <w:lang w:val="en-US"/>
+        </w:rPr>
+        <w:t>TO PROLONG THE LIFETIME OF THE WSN-BASED IOT</w:t>
+      </w:r>
     </w:p>
     <w:p>
       <w:pPr>
         <w:spacing w:line="360" w:lineRule="auto"/>
+      </w:pPr>
+    </w:p>
+    <w:p>
+      <w:pPr>
+        <w:spacing w:line="360" w:lineRule="auto"/>
         <w:rPr>
           <w:rFonts w:ascii="Times New Roman" w:hAnsi="Times New Roman" w:cs="Times New Roman"/>
           <w:b/>
@@ -68,51 +84,27 @@
         <w:rPr>
           <w:rFonts w:ascii="Times New Roman" w:hAnsi="Times New Roman" w:cs="Times New Roman"/>
         </w:rPr>
-        <w:t xml:space="preserve">The S-LEACH </w:t>
-      </w:r>
-      <w:r>
-        <w:rPr>
-          <w:rFonts w:ascii="Times New Roman" w:hAnsi="Times New Roman" w:cs="Times New Roman"/>
-        </w:rPr>
-        <w:t xml:space="preserve">is </w:t>
+        <w:t>The Improved energy-efficient clustering protocol (IEECP</w:t>
       </w:r>
       <w:proofErr w:type="gramStart"/>
       <w:r>
         <w:rPr>
           <w:rFonts w:ascii="Times New Roman" w:hAnsi="Times New Roman" w:cs="Times New Roman"/>
         </w:rPr>
-        <w:t>the  proposed</w:t>
+        <w:t>)is</w:t>
       </w:r>
       <w:proofErr w:type="gramEnd"/>
       <w:r>
         <w:rPr>
           <w:rFonts w:ascii="Times New Roman" w:hAnsi="Times New Roman" w:cs="Times New Roman"/>
         </w:rPr>
-        <w:t xml:space="preserve"> protocol </w:t>
-      </w:r>
-      <w:r>
-        <w:rPr>
-          <w:rFonts w:ascii="Times New Roman" w:hAnsi="Times New Roman" w:cs="Times New Roman"/>
-        </w:rPr>
-        <w:t>enhances and improves the network life time,</w:t>
-      </w:r>
-      <w:r>
-        <w:rPr>
-          <w:rFonts w:ascii="Times New Roman" w:hAnsi="Times New Roman" w:cs="Times New Roman"/>
-        </w:rPr>
-        <w:t xml:space="preserve">  </w:t>
-      </w:r>
-      <w:r>
-        <w:rPr>
-          <w:rFonts w:ascii="Times New Roman" w:hAnsi="Times New Roman" w:cs="Times New Roman"/>
-        </w:rPr>
-        <w:t>data tr</w:t>
-      </w:r>
-      <w:r>
-        <w:rPr>
-          <w:rFonts w:ascii="Times New Roman" w:hAnsi="Times New Roman" w:cs="Times New Roman"/>
-        </w:rPr>
-        <w:t>ansmission and energy-efficiency .</w:t>
+        <w:t xml:space="preserve"> the  proposed protocol reduces and balances the energy consumption of nodes by improving the clustering structure, </w:t>
+      </w:r>
+      <w:r>
+        <w:rPr>
+          <w:rFonts w:ascii="Times New Roman" w:hAnsi="Times New Roman" w:cs="Times New Roman"/>
+        </w:rPr>
+        <w:t>IEECP is a good choice for networks that need to last a long time.</w:t>
       </w:r>
     </w:p>
     <w:p>
@@ -534,57 +526,1233 @@
           <w:szCs w:val="24"/>
           <w:lang w:val="en-IN" w:eastAsia="en-IN"/>
         </w:rPr>
-        <w:drawing>
-          <wp:inline distT="0" distB="0" distL="0" distR="0" wp14:anchorId="3467D2E0" wp14:editId="0E11AB2D">
-            <wp:extent cx="4495800" cy="5408287"/>
-            <wp:effectExtent l="0" t="0" r="0" b="2540"/>
-            <wp:docPr id="1026" name="Picture 2"/>
-            <wp:cNvGraphicFramePr>
-              <a:graphicFrameLocks xmlns:a="http://schemas.openxmlformats.org/drawingml/2006/main" noChangeAspect="1"/>
-            </wp:cNvGraphicFramePr>
-            <a:graphic xmlns:a="http://schemas.openxmlformats.org/drawingml/2006/main">
-              <a:graphicData uri="http://schemas.openxmlformats.org/drawingml/2006/picture">
-                <pic:pic xmlns:pic="http://schemas.openxmlformats.org/drawingml/2006/picture">
-                  <pic:nvPicPr>
-                    <pic:cNvPr id="1026" name="Picture 2"/>
-                    <pic:cNvPicPr>
-                      <a:picLocks noChangeAspect="1" noChangeArrowheads="1"/>
-                    </pic:cNvPicPr>
-                  </pic:nvPicPr>
-                  <pic:blipFill>
-                    <a:blip r:embed="rId8">
-                      <a:extLst>
-                        <a:ext uri="{28A0092B-C50C-407E-A947-70E740481C1C}">
-                          <a14:useLocalDpi xmlns:a14="http://schemas.microsoft.com/office/drawing/2010/main" val="0"/>
-                        </a:ext>
-                      </a:extLst>
-                    </a:blip>
-                    <a:srcRect/>
-                    <a:stretch>
-                      <a:fillRect/>
-                    </a:stretch>
-                  </pic:blipFill>
-                  <pic:spPr bwMode="auto">
-                    <a:xfrm>
-                      <a:off x="0" y="0"/>
-                      <a:ext cx="4499550" cy="5412798"/>
-                    </a:xfrm>
-                    <a:prstGeom prst="rect">
-                      <a:avLst/>
-                    </a:prstGeom>
-                    <a:noFill/>
-                    <a:ln>
-                      <a:noFill/>
-                    </a:ln>
-                    <a:effectLst/>
-                    <a:extLst/>
-                  </pic:spPr>
-                </pic:pic>
-              </a:graphicData>
-            </a:graphic>
-          </wp:inline>
-        </w:drawing>
-      </w:r>
+        <mc:AlternateContent>
+          <mc:Choice Requires="wps">
+            <w:drawing>
+              <wp:anchor distT="0" distB="0" distL="114300" distR="114300" simplePos="0" relativeHeight="251659264" behindDoc="0" locked="0" layoutInCell="1" allowOverlap="1" wp14:anchorId="4D997374" wp14:editId="12EF15A4">
+                <wp:simplePos x="0" y="0"/>
+                <wp:positionH relativeFrom="column">
+                  <wp:posOffset>1590675</wp:posOffset>
+                </wp:positionH>
+                <wp:positionV relativeFrom="paragraph">
+                  <wp:posOffset>53339</wp:posOffset>
+                </wp:positionV>
+                <wp:extent cx="2143125" cy="657225"/>
+                <wp:effectExtent l="0" t="0" r="28575" b="28575"/>
+                <wp:wrapNone/>
+                <wp:docPr id="4" name="Rectangle 4"/>
+                <wp:cNvGraphicFramePr/>
+                <a:graphic xmlns:a="http://schemas.openxmlformats.org/drawingml/2006/main">
+                  <a:graphicData uri="http://schemas.microsoft.com/office/word/2010/wordprocessingShape">
+                    <wps:wsp>
+                      <wps:cNvSpPr/>
+                      <wps:spPr>
+                        <a:xfrm>
+                          <a:off x="0" y="0"/>
+                          <a:ext cx="2143125" cy="657225"/>
+                        </a:xfrm>
+                        <a:prstGeom prst="rect">
+                          <a:avLst/>
+                        </a:prstGeom>
+                      </wps:spPr>
+                      <wps:style>
+                        <a:lnRef idx="2">
+                          <a:schemeClr val="accent5"/>
+                        </a:lnRef>
+                        <a:fillRef idx="1">
+                          <a:schemeClr val="lt1"/>
+                        </a:fillRef>
+                        <a:effectRef idx="0">
+                          <a:schemeClr val="accent5"/>
+                        </a:effectRef>
+                        <a:fontRef idx="minor">
+                          <a:schemeClr val="dk1"/>
+                        </a:fontRef>
+                      </wps:style>
+                      <wps:txbx>
+                        <w:txbxContent>
+                          <w:p>
+                            <w:pPr>
+                              <w:autoSpaceDE w:val="0"/>
+                              <w:autoSpaceDN w:val="0"/>
+                              <w:adjustRightInd w:val="0"/>
+                              <w:spacing w:after="0" w:line="240" w:lineRule="auto"/>
+                              <w:jc w:val="center"/>
+                            </w:pPr>
+                            <w:r>
+                              <w:t xml:space="preserve">100 nodes were deployed randomly in the 100 </w:t>
+                            </w:r>
+                            <w:r>
+                              <w:t>*</w:t>
+                            </w:r>
+                            <w:r>
+                              <w:t xml:space="preserve"> 100</w:t>
+                            </w:r>
+                            <w:r>
+                              <w:t xml:space="preserve"> *</w:t>
+                            </w:r>
+                            <w:r>
+                              <w:t>m</w:t>
+                            </w:r>
+                            <w:r>
+                              <w:t>^</w:t>
+                            </w:r>
+                            <w:r>
+                              <w:t>2</w:t>
+                            </w:r>
+                          </w:p>
+                          <w:p>
+                            <w:pPr>
+                              <w:autoSpaceDE w:val="0"/>
+                              <w:autoSpaceDN w:val="0"/>
+                              <w:adjustRightInd w:val="0"/>
+                              <w:spacing w:after="0" w:line="240" w:lineRule="auto"/>
+                              <w:jc w:val="center"/>
+                            </w:pPr>
+                            <w:r>
+                              <w:t>WSN sensing area size</w:t>
+                            </w:r>
+                          </w:p>
+                          <w:p>
+                            <w:pPr>
+                              <w:jc w:val="center"/>
+                            </w:pPr>
+                          </w:p>
+                        </w:txbxContent>
+                      </wps:txbx>
+                      <wps:bodyPr rot="0" spcFirstLastPara="0" vertOverflow="overflow" horzOverflow="overflow" vert="horz" wrap="square" lIns="91440" tIns="45720" rIns="91440" bIns="45720" numCol="1" spcCol="0" rtlCol="0" fromWordArt="0" anchor="ctr" anchorCtr="0" forceAA="0" compatLnSpc="1">
+                        <a:prstTxWarp prst="textNoShape">
+                          <a:avLst/>
+                        </a:prstTxWarp>
+                        <a:noAutofit/>
+                      </wps:bodyPr>
+                    </wps:wsp>
+                  </a:graphicData>
+                </a:graphic>
+                <wp14:sizeRelH relativeFrom="margin">
+                  <wp14:pctWidth>0</wp14:pctWidth>
+                </wp14:sizeRelH>
+                <wp14:sizeRelV relativeFrom="margin">
+                  <wp14:pctHeight>0</wp14:pctHeight>
+                </wp14:sizeRelV>
+              </wp:anchor>
+            </w:drawing>
+          </mc:Choice>
+          <mc:Fallback>
+            <w:pict>
+              <v:rect id="Rectangle 4" o:spid="_x0000_s1026" style="position:absolute;left:0;text-align:left;margin-left:125.25pt;margin-top:4.2pt;width:168.75pt;height:51.75pt;z-index:251659264;visibility:visible;mso-wrap-style:square;mso-width-percent:0;mso-height-percent:0;mso-wrap-distance-left:9pt;mso-wrap-distance-top:0;mso-wrap-distance-right:9pt;mso-wrap-distance-bottom:0;mso-position-horizontal:absolute;mso-position-horizontal-relative:text;mso-position-vertical:absolute;mso-position-vertical-relative:text;mso-width-percent:0;mso-height-percent:0;mso-width-relative:margin;mso-height-relative:margin;v-text-anchor:middle" o:gfxdata="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" fillcolor="white [3201]" strokecolor="#4472c4 [3208]" strokeweight="1pt">
+                <v:textbox>
+                  <w:txbxContent>
+                    <w:p>
+                      <w:pPr>
+                        <w:autoSpaceDE w:val="0"/>
+                        <w:autoSpaceDN w:val="0"/>
+                        <w:adjustRightInd w:val="0"/>
+                        <w:spacing w:after="0" w:line="240" w:lineRule="auto"/>
+                        <w:jc w:val="center"/>
+                      </w:pPr>
+                      <w:r>
+                        <w:t xml:space="preserve">100 nodes were deployed randomly in the 100 </w:t>
+                      </w:r>
+                      <w:r>
+                        <w:t>*</w:t>
+                      </w:r>
+                      <w:r>
+                        <w:t xml:space="preserve"> 100</w:t>
+                      </w:r>
+                      <w:r>
+                        <w:t xml:space="preserve"> *</w:t>
+                      </w:r>
+                      <w:r>
+                        <w:t>m</w:t>
+                      </w:r>
+                      <w:r>
+                        <w:t>^</w:t>
+                      </w:r>
+                      <w:r>
+                        <w:t>2</w:t>
+                      </w:r>
+                    </w:p>
+                    <w:p>
+                      <w:pPr>
+                        <w:autoSpaceDE w:val="0"/>
+                        <w:autoSpaceDN w:val="0"/>
+                        <w:adjustRightInd w:val="0"/>
+                        <w:spacing w:after="0" w:line="240" w:lineRule="auto"/>
+                        <w:jc w:val="center"/>
+                      </w:pPr>
+                      <w:r>
+                        <w:t>WSN sensing area size</w:t>
+                      </w:r>
+                    </w:p>
+                    <w:p>
+                      <w:pPr>
+                        <w:jc w:val="center"/>
+                      </w:pPr>
+                    </w:p>
+                  </w:txbxContent>
+                </v:textbox>
+              </v:rect>
+            </w:pict>
+          </mc:Fallback>
+        </mc:AlternateContent>
+      </w:r>
+    </w:p>
+    <w:p>
+      <w:pPr>
+        <w:spacing w:line="360" w:lineRule="auto"/>
+        <w:jc w:val="center"/>
+        <w:rPr>
+          <w:rFonts w:ascii="Times New Roman" w:hAnsi="Times New Roman" w:cs="Times New Roman"/>
+          <w:noProof/>
+          <w:sz w:val="24"/>
+          <w:szCs w:val="24"/>
+          <w:lang w:val="en-IN" w:eastAsia="en-IN"/>
+        </w:rPr>
+      </w:pPr>
+      <w:r>
+        <w:rPr>
+          <w:rFonts w:ascii="Times New Roman" w:hAnsi="Times New Roman" w:cs="Times New Roman"/>
+          <w:noProof/>
+          <w:sz w:val="24"/>
+          <w:szCs w:val="24"/>
+          <w:lang w:val="en-IN" w:eastAsia="en-IN"/>
+        </w:rPr>
+        <mc:AlternateContent>
+          <mc:Choice Requires="wps">
+            <w:drawing>
+              <wp:anchor distT="0" distB="0" distL="114300" distR="114300" simplePos="0" relativeHeight="251669504" behindDoc="0" locked="0" layoutInCell="1" allowOverlap="1">
+                <wp:simplePos x="0" y="0"/>
+                <wp:positionH relativeFrom="column">
+                  <wp:posOffset>2647950</wp:posOffset>
+                </wp:positionH>
+                <wp:positionV relativeFrom="paragraph">
+                  <wp:posOffset>346075</wp:posOffset>
+                </wp:positionV>
+                <wp:extent cx="0" cy="161925"/>
+                <wp:effectExtent l="95250" t="0" r="57150" b="66675"/>
+                <wp:wrapNone/>
+                <wp:docPr id="15" name="Straight Arrow Connector 15"/>
+                <wp:cNvGraphicFramePr/>
+                <a:graphic xmlns:a="http://schemas.openxmlformats.org/drawingml/2006/main">
+                  <a:graphicData uri="http://schemas.microsoft.com/office/word/2010/wordprocessingShape">
+                    <wps:wsp>
+                      <wps:cNvCnPr/>
+                      <wps:spPr>
+                        <a:xfrm>
+                          <a:off x="0" y="0"/>
+                          <a:ext cx="0" cy="161925"/>
+                        </a:xfrm>
+                        <a:prstGeom prst="straightConnector1">
+                          <a:avLst/>
+                        </a:prstGeom>
+                        <a:ln>
+                          <a:tailEnd type="arrow"/>
+                        </a:ln>
+                      </wps:spPr>
+                      <wps:style>
+                        <a:lnRef idx="1">
+                          <a:schemeClr val="accent1"/>
+                        </a:lnRef>
+                        <a:fillRef idx="0">
+                          <a:schemeClr val="accent1"/>
+                        </a:fillRef>
+                        <a:effectRef idx="0">
+                          <a:schemeClr val="accent1"/>
+                        </a:effectRef>
+                        <a:fontRef idx="minor">
+                          <a:schemeClr val="tx1"/>
+                        </a:fontRef>
+                      </wps:style>
+                      <wps:bodyPr/>
+                    </wps:wsp>
+                  </a:graphicData>
+                </a:graphic>
+              </wp:anchor>
+            </w:drawing>
+          </mc:Choice>
+          <mc:Fallback>
+            <w:pict>
+              <v:shapetype id="_x0000_t32" coordsize="21600,21600" o:spt="32" o:oned="t" path="m,l21600,21600e" filled="f">
+                <v:path arrowok="t" fillok="f" o:connecttype="none"/>
+                <o:lock v:ext="edit" shapetype="t"/>
+              </v:shapetype>
+              <v:shape id="Straight Arrow Connector 15" o:spid="_x0000_s1026" type="#_x0000_t32" style="position:absolute;margin-left:208.5pt;margin-top:27.25pt;width:0;height:12.75pt;z-index:251669504;visibility:visible;mso-wrap-style:square;mso-wrap-distance-left:9pt;mso-wrap-distance-top:0;mso-wrap-distance-right:9pt;mso-wrap-distance-bottom:0;mso-position-horizontal:absolute;mso-position-horizontal-relative:text;mso-position-vertical:absolute;mso-position-vertical-relative:text" o:gfxdata="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" strokecolor="#5b9bd5 [3204]" strokeweight=".5pt">
+                <v:stroke endarrow="open" joinstyle="miter"/>
+              </v:shape>
+            </w:pict>
+          </mc:Fallback>
+        </mc:AlternateContent>
+      </w:r>
+    </w:p>
+    <w:p>
+      <w:pPr>
+        <w:spacing w:line="360" w:lineRule="auto"/>
+        <w:jc w:val="center"/>
+        <w:rPr>
+          <w:rFonts w:ascii="Times New Roman" w:hAnsi="Times New Roman" w:cs="Times New Roman"/>
+          <w:noProof/>
+          <w:sz w:val="24"/>
+          <w:szCs w:val="24"/>
+          <w:lang w:val="en-IN" w:eastAsia="en-IN"/>
+        </w:rPr>
+      </w:pPr>
+      <w:r>
+        <w:rPr>
+          <w:rFonts w:ascii="Times New Roman" w:hAnsi="Times New Roman" w:cs="Times New Roman"/>
+          <w:noProof/>
+          <w:sz w:val="24"/>
+          <w:szCs w:val="24"/>
+          <w:lang w:val="en-IN" w:eastAsia="en-IN"/>
+        </w:rPr>
+        <mc:AlternateContent>
+          <mc:Choice Requires="wps">
+            <w:drawing>
+              <wp:anchor distT="0" distB="0" distL="114300" distR="114300" simplePos="0" relativeHeight="251661312" behindDoc="0" locked="0" layoutInCell="1" allowOverlap="1" wp14:anchorId="532E6C00" wp14:editId="36F21CBC">
+                <wp:simplePos x="0" y="0"/>
+                <wp:positionH relativeFrom="column">
+                  <wp:posOffset>1590675</wp:posOffset>
+                </wp:positionH>
+                <wp:positionV relativeFrom="paragraph">
+                  <wp:posOffset>143510</wp:posOffset>
+                </wp:positionV>
+                <wp:extent cx="2143125" cy="581025"/>
+                <wp:effectExtent l="0" t="0" r="28575" b="28575"/>
+                <wp:wrapNone/>
+                <wp:docPr id="9" name="Rectangle 9"/>
+                <wp:cNvGraphicFramePr/>
+                <a:graphic xmlns:a="http://schemas.openxmlformats.org/drawingml/2006/main">
+                  <a:graphicData uri="http://schemas.microsoft.com/office/word/2010/wordprocessingShape">
+                    <wps:wsp>
+                      <wps:cNvSpPr/>
+                      <wps:spPr>
+                        <a:xfrm>
+                          <a:off x="0" y="0"/>
+                          <a:ext cx="2143125" cy="581025"/>
+                        </a:xfrm>
+                        <a:prstGeom prst="rect">
+                          <a:avLst/>
+                        </a:prstGeom>
+                      </wps:spPr>
+                      <wps:style>
+                        <a:lnRef idx="2">
+                          <a:schemeClr val="accent5"/>
+                        </a:lnRef>
+                        <a:fillRef idx="1">
+                          <a:schemeClr val="lt1"/>
+                        </a:fillRef>
+                        <a:effectRef idx="0">
+                          <a:schemeClr val="accent5"/>
+                        </a:effectRef>
+                        <a:fontRef idx="minor">
+                          <a:schemeClr val="dk1"/>
+                        </a:fontRef>
+                      </wps:style>
+                      <wps:txbx>
+                        <w:txbxContent>
+                          <w:p>
+                            <w:pPr>
+                              <w:jc w:val="center"/>
+                            </w:pPr>
+                            <w:r>
+                              <w:t>T</w:t>
+                            </w:r>
+                            <w:r>
+                              <w:t>he optimal number of clusters</w:t>
+                            </w:r>
+                          </w:p>
+                          <w:p>
+                            <w:pPr>
+                              <w:jc w:val="center"/>
+                            </w:pPr>
+                            <w:proofErr w:type="gramStart"/>
+                            <w:r>
+                              <w:t>are</w:t>
+                            </w:r>
+                            <w:proofErr w:type="gramEnd"/>
+                            <w:r>
+                              <w:t xml:space="preserve"> determined</w:t>
+                            </w:r>
+                          </w:p>
+                        </w:txbxContent>
+                      </wps:txbx>
+                      <wps:bodyPr rot="0" spcFirstLastPara="0" vertOverflow="overflow" horzOverflow="overflow" vert="horz" wrap="square" lIns="91440" tIns="45720" rIns="91440" bIns="45720" numCol="1" spcCol="0" rtlCol="0" fromWordArt="0" anchor="ctr" anchorCtr="0" forceAA="0" compatLnSpc="1">
+                        <a:prstTxWarp prst="textNoShape">
+                          <a:avLst/>
+                        </a:prstTxWarp>
+                        <a:noAutofit/>
+                      </wps:bodyPr>
+                    </wps:wsp>
+                  </a:graphicData>
+                </a:graphic>
+                <wp14:sizeRelH relativeFrom="margin">
+                  <wp14:pctWidth>0</wp14:pctWidth>
+                </wp14:sizeRelH>
+                <wp14:sizeRelV relativeFrom="margin">
+                  <wp14:pctHeight>0</wp14:pctHeight>
+                </wp14:sizeRelV>
+              </wp:anchor>
+            </w:drawing>
+          </mc:Choice>
+          <mc:Fallback>
+            <w:pict>
+              <v:rect id="Rectangle 9" o:spid="_x0000_s1027" style="position:absolute;left:0;text-align:left;margin-left:125.25pt;margin-top:11.3pt;width:168.75pt;height:45.75pt;z-index:251661312;visibility:visible;mso-wrap-style:square;mso-width-percent:0;mso-height-percent:0;mso-wrap-distance-left:9pt;mso-wrap-distance-top:0;mso-wrap-distance-right:9pt;mso-wrap-distance-bottom:0;mso-position-horizontal:absolute;mso-position-horizontal-relative:text;mso-position-vertical:absolute;mso-position-vertical-relative:text;mso-width-percent:0;mso-height-percent:0;mso-width-relative:margin;mso-height-relative:margin;v-text-anchor:middle" o:gfxdata="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" fillcolor="white [3201]" strokecolor="#4472c4 [3208]" strokeweight="1pt">
+                <v:textbox>
+                  <w:txbxContent>
+                    <w:p>
+                      <w:pPr>
+                        <w:jc w:val="center"/>
+                      </w:pPr>
+                      <w:r>
+                        <w:t>T</w:t>
+                      </w:r>
+                      <w:r>
+                        <w:t>he optimal number of clusters</w:t>
+                      </w:r>
+                    </w:p>
+                    <w:p>
+                      <w:pPr>
+                        <w:jc w:val="center"/>
+                      </w:pPr>
+                      <w:proofErr w:type="gramStart"/>
+                      <w:r>
+                        <w:t>are</w:t>
+                      </w:r>
+                      <w:proofErr w:type="gramEnd"/>
+                      <w:r>
+                        <w:t xml:space="preserve"> determined</w:t>
+                      </w:r>
+                    </w:p>
+                  </w:txbxContent>
+                </v:textbox>
+              </v:rect>
+            </w:pict>
+          </mc:Fallback>
+        </mc:AlternateContent>
+      </w:r>
+    </w:p>
+    <w:p>
+      <w:pPr>
+        <w:spacing w:line="360" w:lineRule="auto"/>
+        <w:jc w:val="center"/>
+        <w:rPr>
+          <w:rFonts w:ascii="Times New Roman" w:hAnsi="Times New Roman" w:cs="Times New Roman"/>
+          <w:noProof/>
+          <w:sz w:val="24"/>
+          <w:szCs w:val="24"/>
+          <w:lang w:val="en-IN" w:eastAsia="en-IN"/>
+        </w:rPr>
+      </w:pPr>
+    </w:p>
+    <w:p>
+      <w:pPr>
+        <w:spacing w:line="360" w:lineRule="auto"/>
+        <w:jc w:val="center"/>
+        <w:rPr>
+          <w:rFonts w:ascii="Times New Roman" w:hAnsi="Times New Roman" w:cs="Times New Roman"/>
+          <w:noProof/>
+          <w:sz w:val="24"/>
+          <w:szCs w:val="24"/>
+          <w:lang w:val="en-IN" w:eastAsia="en-IN"/>
+        </w:rPr>
+      </w:pPr>
+      <w:r>
+        <w:rPr>
+          <w:rFonts w:ascii="Times New Roman" w:hAnsi="Times New Roman" w:cs="Times New Roman"/>
+          <w:noProof/>
+          <w:sz w:val="24"/>
+          <w:szCs w:val="24"/>
+          <w:lang w:val="en-IN" w:eastAsia="en-IN"/>
+        </w:rPr>
+        <mc:AlternateContent>
+          <mc:Choice Requires="wps">
+            <w:drawing>
+              <wp:anchor distT="0" distB="0" distL="114300" distR="114300" simplePos="0" relativeHeight="251670528" behindDoc="0" locked="0" layoutInCell="1" allowOverlap="1">
+                <wp:simplePos x="0" y="0"/>
+                <wp:positionH relativeFrom="column">
+                  <wp:posOffset>2647950</wp:posOffset>
+                </wp:positionH>
+                <wp:positionV relativeFrom="paragraph">
+                  <wp:posOffset>-4445</wp:posOffset>
+                </wp:positionV>
+                <wp:extent cx="0" cy="333375"/>
+                <wp:effectExtent l="95250" t="0" r="76200" b="66675"/>
+                <wp:wrapNone/>
+                <wp:docPr id="16" name="Straight Arrow Connector 16"/>
+                <wp:cNvGraphicFramePr/>
+                <a:graphic xmlns:a="http://schemas.openxmlformats.org/drawingml/2006/main">
+                  <a:graphicData uri="http://schemas.microsoft.com/office/word/2010/wordprocessingShape">
+                    <wps:wsp>
+                      <wps:cNvCnPr/>
+                      <wps:spPr>
+                        <a:xfrm>
+                          <a:off x="0" y="0"/>
+                          <a:ext cx="0" cy="333375"/>
+                        </a:xfrm>
+                        <a:prstGeom prst="straightConnector1">
+                          <a:avLst/>
+                        </a:prstGeom>
+                        <a:ln>
+                          <a:tailEnd type="arrow"/>
+                        </a:ln>
+                      </wps:spPr>
+                      <wps:style>
+                        <a:lnRef idx="1">
+                          <a:schemeClr val="accent1"/>
+                        </a:lnRef>
+                        <a:fillRef idx="0">
+                          <a:schemeClr val="accent1"/>
+                        </a:fillRef>
+                        <a:effectRef idx="0">
+                          <a:schemeClr val="accent1"/>
+                        </a:effectRef>
+                        <a:fontRef idx="minor">
+                          <a:schemeClr val="tx1"/>
+                        </a:fontRef>
+                      </wps:style>
+                      <wps:bodyPr/>
+                    </wps:wsp>
+                  </a:graphicData>
+                </a:graphic>
+              </wp:anchor>
+            </w:drawing>
+          </mc:Choice>
+          <mc:Fallback>
+            <w:pict>
+              <v:shape id="Straight Arrow Connector 16" o:spid="_x0000_s1026" type="#_x0000_t32" style="position:absolute;margin-left:208.5pt;margin-top:-.35pt;width:0;height:26.25pt;z-index:251670528;visibility:visible;mso-wrap-style:square;mso-wrap-distance-left:9pt;mso-wrap-distance-top:0;mso-wrap-distance-right:9pt;mso-wrap-distance-bottom:0;mso-position-horizontal:absolute;mso-position-horizontal-relative:text;mso-position-vertical:absolute;mso-position-vertical-relative:text" o:gfxdata="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" strokecolor="#5b9bd5 [3204]" strokeweight=".5pt">
+                <v:stroke endarrow="open" joinstyle="miter"/>
+              </v:shape>
+            </w:pict>
+          </mc:Fallback>
+        </mc:AlternateContent>
+      </w:r>
+      <w:r>
+        <w:rPr>
+          <w:rFonts w:ascii="Times New Roman" w:hAnsi="Times New Roman" w:cs="Times New Roman"/>
+          <w:noProof/>
+          <w:sz w:val="24"/>
+          <w:szCs w:val="24"/>
+          <w:lang w:val="en-IN" w:eastAsia="en-IN"/>
+        </w:rPr>
+        <mc:AlternateContent>
+          <mc:Choice Requires="wps">
+            <w:drawing>
+              <wp:anchor distT="0" distB="0" distL="114300" distR="114300" simplePos="0" relativeHeight="251663360" behindDoc="0" locked="0" layoutInCell="1" allowOverlap="1" wp14:anchorId="1F89B2A0" wp14:editId="00966A30">
+                <wp:simplePos x="0" y="0"/>
+                <wp:positionH relativeFrom="column">
+                  <wp:posOffset>1590675</wp:posOffset>
+                </wp:positionH>
+                <wp:positionV relativeFrom="paragraph">
+                  <wp:posOffset>328930</wp:posOffset>
+                </wp:positionV>
+                <wp:extent cx="2143125" cy="590550"/>
+                <wp:effectExtent l="0" t="0" r="28575" b="19050"/>
+                <wp:wrapNone/>
+                <wp:docPr id="10" name="Rectangle 10"/>
+                <wp:cNvGraphicFramePr/>
+                <a:graphic xmlns:a="http://schemas.openxmlformats.org/drawingml/2006/main">
+                  <a:graphicData uri="http://schemas.microsoft.com/office/word/2010/wordprocessingShape">
+                    <wps:wsp>
+                      <wps:cNvSpPr/>
+                      <wps:spPr>
+                        <a:xfrm>
+                          <a:off x="0" y="0"/>
+                          <a:ext cx="2143125" cy="590550"/>
+                        </a:xfrm>
+                        <a:prstGeom prst="rect">
+                          <a:avLst/>
+                        </a:prstGeom>
+                      </wps:spPr>
+                      <wps:style>
+                        <a:lnRef idx="2">
+                          <a:schemeClr val="accent5"/>
+                        </a:lnRef>
+                        <a:fillRef idx="1">
+                          <a:schemeClr val="lt1"/>
+                        </a:fillRef>
+                        <a:effectRef idx="0">
+                          <a:schemeClr val="accent5"/>
+                        </a:effectRef>
+                        <a:fontRef idx="minor">
+                          <a:schemeClr val="dk1"/>
+                        </a:fontRef>
+                      </wps:style>
+                      <wps:txbx>
+                        <w:txbxContent>
+                          <w:p>
+                            <w:pPr>
+                              <w:jc w:val="center"/>
+                            </w:pPr>
+                            <w:r>
+                              <w:t>M-FCM Algorithm</w:t>
+                            </w:r>
+                          </w:p>
+                        </w:txbxContent>
+                      </wps:txbx>
+                      <wps:bodyPr rot="0" spcFirstLastPara="0" vertOverflow="overflow" horzOverflow="overflow" vert="horz" wrap="square" lIns="91440" tIns="45720" rIns="91440" bIns="45720" numCol="1" spcCol="0" rtlCol="0" fromWordArt="0" anchor="ctr" anchorCtr="0" forceAA="0" compatLnSpc="1">
+                        <a:prstTxWarp prst="textNoShape">
+                          <a:avLst/>
+                        </a:prstTxWarp>
+                        <a:noAutofit/>
+                      </wps:bodyPr>
+                    </wps:wsp>
+                  </a:graphicData>
+                </a:graphic>
+                <wp14:sizeRelH relativeFrom="margin">
+                  <wp14:pctWidth>0</wp14:pctWidth>
+                </wp14:sizeRelH>
+              </wp:anchor>
+            </w:drawing>
+          </mc:Choice>
+          <mc:Fallback>
+            <w:pict>
+              <v:rect id="Rectangle 10" o:spid="_x0000_s1028" style="position:absolute;left:0;text-align:left;margin-left:125.25pt;margin-top:25.9pt;width:168.75pt;height:46.5pt;z-index:251663360;visibility:visible;mso-wrap-style:square;mso-width-percent:0;mso-wrap-distance-left:9pt;mso-wrap-distance-top:0;mso-wrap-distance-right:9pt;mso-wrap-distance-bottom:0;mso-position-horizontal:absolute;mso-position-horizontal-relative:text;mso-position-vertical:absolute;mso-position-vertical-relative:text;mso-width-percent:0;mso-width-relative:margin;v-text-anchor:middle" o:gfxdata="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" fillcolor="white [3201]" strokecolor="#4472c4 [3208]" strokeweight="1pt">
+                <v:textbox>
+                  <w:txbxContent>
+                    <w:p>
+                      <w:pPr>
+                        <w:jc w:val="center"/>
+                      </w:pPr>
+                      <w:r>
+                        <w:t>M-FCM Algorithm</w:t>
+                      </w:r>
+                    </w:p>
+                  </w:txbxContent>
+                </v:textbox>
+              </v:rect>
+            </w:pict>
+          </mc:Fallback>
+        </mc:AlternateContent>
+      </w:r>
+    </w:p>
+    <w:p>
+      <w:pPr>
+        <w:spacing w:line="360" w:lineRule="auto"/>
+        <w:jc w:val="center"/>
+        <w:rPr>
+          <w:rFonts w:ascii="Times New Roman" w:hAnsi="Times New Roman" w:cs="Times New Roman"/>
+          <w:noProof/>
+          <w:sz w:val="24"/>
+          <w:szCs w:val="24"/>
+          <w:lang w:val="en-IN" w:eastAsia="en-IN"/>
+        </w:rPr>
+      </w:pPr>
+    </w:p>
+    <w:p>
+      <w:pPr>
+        <w:spacing w:line="360" w:lineRule="auto"/>
+        <w:jc w:val="center"/>
+        <w:rPr>
+          <w:rFonts w:ascii="Times New Roman" w:hAnsi="Times New Roman" w:cs="Times New Roman"/>
+          <w:noProof/>
+          <w:sz w:val="24"/>
+          <w:szCs w:val="24"/>
+          <w:lang w:val="en-IN" w:eastAsia="en-IN"/>
+        </w:rPr>
+      </w:pPr>
+      <w:r>
+        <w:rPr>
+          <w:rFonts w:ascii="Times New Roman" w:hAnsi="Times New Roman" w:cs="Times New Roman"/>
+          <w:noProof/>
+          <w:sz w:val="24"/>
+          <w:szCs w:val="24"/>
+          <w:lang w:val="en-IN" w:eastAsia="en-IN"/>
+        </w:rPr>
+        <mc:AlternateContent>
+          <mc:Choice Requires="wps">
+            <w:drawing>
+              <wp:anchor distT="0" distB="0" distL="114300" distR="114300" simplePos="0" relativeHeight="251671552" behindDoc="0" locked="0" layoutInCell="1" allowOverlap="1">
+                <wp:simplePos x="0" y="0"/>
+                <wp:positionH relativeFrom="column">
+                  <wp:posOffset>2647950</wp:posOffset>
+                </wp:positionH>
+                <wp:positionV relativeFrom="paragraph">
+                  <wp:posOffset>190500</wp:posOffset>
+                </wp:positionV>
+                <wp:extent cx="0" cy="133350"/>
+                <wp:effectExtent l="95250" t="0" r="57150" b="57150"/>
+                <wp:wrapNone/>
+                <wp:docPr id="17" name="Straight Arrow Connector 17"/>
+                <wp:cNvGraphicFramePr/>
+                <a:graphic xmlns:a="http://schemas.openxmlformats.org/drawingml/2006/main">
+                  <a:graphicData uri="http://schemas.microsoft.com/office/word/2010/wordprocessingShape">
+                    <wps:wsp>
+                      <wps:cNvCnPr/>
+                      <wps:spPr>
+                        <a:xfrm>
+                          <a:off x="0" y="0"/>
+                          <a:ext cx="0" cy="133350"/>
+                        </a:xfrm>
+                        <a:prstGeom prst="straightConnector1">
+                          <a:avLst/>
+                        </a:prstGeom>
+                        <a:ln>
+                          <a:tailEnd type="arrow"/>
+                        </a:ln>
+                      </wps:spPr>
+                      <wps:style>
+                        <a:lnRef idx="1">
+                          <a:schemeClr val="accent1"/>
+                        </a:lnRef>
+                        <a:fillRef idx="0">
+                          <a:schemeClr val="accent1"/>
+                        </a:fillRef>
+                        <a:effectRef idx="0">
+                          <a:schemeClr val="accent1"/>
+                        </a:effectRef>
+                        <a:fontRef idx="minor">
+                          <a:schemeClr val="tx1"/>
+                        </a:fontRef>
+                      </wps:style>
+                      <wps:bodyPr/>
+                    </wps:wsp>
+                  </a:graphicData>
+                </a:graphic>
+              </wp:anchor>
+            </w:drawing>
+          </mc:Choice>
+          <mc:Fallback>
+            <w:pict>
+              <v:shape id="Straight Arrow Connector 17" o:spid="_x0000_s1026" type="#_x0000_t32" style="position:absolute;margin-left:208.5pt;margin-top:15pt;width:0;height:10.5pt;z-index:251671552;visibility:visible;mso-wrap-style:square;mso-wrap-distance-left:9pt;mso-wrap-distance-top:0;mso-wrap-distance-right:9pt;mso-wrap-distance-bottom:0;mso-position-horizontal:absolute;mso-position-horizontal-relative:text;mso-position-vertical:absolute;mso-position-vertical-relative:text" o:gfxdata="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" strokecolor="#5b9bd5 [3204]" strokeweight=".5pt">
+                <v:stroke endarrow="open" joinstyle="miter"/>
+              </v:shape>
+            </w:pict>
+          </mc:Fallback>
+        </mc:AlternateContent>
+      </w:r>
+      <w:r>
+        <w:rPr>
+          <w:rFonts w:ascii="Times New Roman" w:hAnsi="Times New Roman" w:cs="Times New Roman"/>
+          <w:noProof/>
+          <w:sz w:val="24"/>
+          <w:szCs w:val="24"/>
+          <w:lang w:val="en-IN" w:eastAsia="en-IN"/>
+        </w:rPr>
+        <mc:AlternateContent>
+          <mc:Choice Requires="wps">
+            <w:drawing>
+              <wp:anchor distT="0" distB="0" distL="114300" distR="114300" simplePos="0" relativeHeight="251665408" behindDoc="0" locked="0" layoutInCell="1" allowOverlap="1" wp14:anchorId="3A4F60CA" wp14:editId="1240FC14">
+                <wp:simplePos x="0" y="0"/>
+                <wp:positionH relativeFrom="column">
+                  <wp:posOffset>1590675</wp:posOffset>
+                </wp:positionH>
+                <wp:positionV relativeFrom="paragraph">
+                  <wp:posOffset>323850</wp:posOffset>
+                </wp:positionV>
+                <wp:extent cx="2143125" cy="590550"/>
+                <wp:effectExtent l="0" t="0" r="28575" b="19050"/>
+                <wp:wrapNone/>
+                <wp:docPr id="11" name="Rectangle 11"/>
+                <wp:cNvGraphicFramePr/>
+                <a:graphic xmlns:a="http://schemas.openxmlformats.org/drawingml/2006/main">
+                  <a:graphicData uri="http://schemas.microsoft.com/office/word/2010/wordprocessingShape">
+                    <wps:wsp>
+                      <wps:cNvSpPr/>
+                      <wps:spPr>
+                        <a:xfrm>
+                          <a:off x="0" y="0"/>
+                          <a:ext cx="2143125" cy="590550"/>
+                        </a:xfrm>
+                        <a:prstGeom prst="rect">
+                          <a:avLst/>
+                        </a:prstGeom>
+                      </wps:spPr>
+                      <wps:style>
+                        <a:lnRef idx="2">
+                          <a:schemeClr val="accent5"/>
+                        </a:lnRef>
+                        <a:fillRef idx="1">
+                          <a:schemeClr val="lt1"/>
+                        </a:fillRef>
+                        <a:effectRef idx="0">
+                          <a:schemeClr val="accent5"/>
+                        </a:effectRef>
+                        <a:fontRef idx="minor">
+                          <a:schemeClr val="dk1"/>
+                        </a:fontRef>
+                      </wps:style>
+                      <wps:txbx>
+                        <w:txbxContent>
+                          <w:p>
+                            <w:pPr>
+                              <w:jc w:val="center"/>
+                            </w:pPr>
+                            <w:r>
+                              <w:t>CHSRA Algorithm</w:t>
+                            </w:r>
+                          </w:p>
+                        </w:txbxContent>
+                      </wps:txbx>
+                      <wps:bodyPr rot="0" spcFirstLastPara="0" vertOverflow="overflow" horzOverflow="overflow" vert="horz" wrap="square" lIns="91440" tIns="45720" rIns="91440" bIns="45720" numCol="1" spcCol="0" rtlCol="0" fromWordArt="0" anchor="ctr" anchorCtr="0" forceAA="0" compatLnSpc="1">
+                        <a:prstTxWarp prst="textNoShape">
+                          <a:avLst/>
+                        </a:prstTxWarp>
+                        <a:noAutofit/>
+                      </wps:bodyPr>
+                    </wps:wsp>
+                  </a:graphicData>
+                </a:graphic>
+                <wp14:sizeRelH relativeFrom="margin">
+                  <wp14:pctWidth>0</wp14:pctWidth>
+                </wp14:sizeRelH>
+              </wp:anchor>
+            </w:drawing>
+          </mc:Choice>
+          <mc:Fallback>
+            <w:pict>
+              <v:rect id="Rectangle 11" o:spid="_x0000_s1029" style="position:absolute;left:0;text-align:left;margin-left:125.25pt;margin-top:25.5pt;width:168.75pt;height:46.5pt;z-index:251665408;visibility:visible;mso-wrap-style:square;mso-width-percent:0;mso-wrap-distance-left:9pt;mso-wrap-distance-top:0;mso-wrap-distance-right:9pt;mso-wrap-distance-bottom:0;mso-position-horizontal:absolute;mso-position-horizontal-relative:text;mso-position-vertical:absolute;mso-position-vertical-relative:text;mso-width-percent:0;mso-width-relative:margin;v-text-anchor:middle" o:gfxdata="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" fillcolor="white [3201]" strokecolor="#4472c4 [3208]" strokeweight="1pt">
+                <v:textbox>
+                  <w:txbxContent>
+                    <w:p>
+                      <w:pPr>
+                        <w:jc w:val="center"/>
+                      </w:pPr>
+                      <w:r>
+                        <w:t>CHSRA Algorithm</w:t>
+                      </w:r>
+                    </w:p>
+                  </w:txbxContent>
+                </v:textbox>
+              </v:rect>
+            </w:pict>
+          </mc:Fallback>
+        </mc:AlternateContent>
+      </w:r>
+    </w:p>
+    <w:p>
+      <w:pPr>
+        <w:spacing w:line="360" w:lineRule="auto"/>
+        <w:jc w:val="center"/>
+        <w:rPr>
+          <w:rFonts w:ascii="Times New Roman" w:hAnsi="Times New Roman" w:cs="Times New Roman"/>
+          <w:noProof/>
+          <w:sz w:val="24"/>
+          <w:szCs w:val="24"/>
+          <w:lang w:val="en-IN" w:eastAsia="en-IN"/>
+        </w:rPr>
+      </w:pPr>
+    </w:p>
+    <w:p>
+      <w:pPr>
+        <w:spacing w:line="360" w:lineRule="auto"/>
+        <w:jc w:val="center"/>
+        <w:rPr>
+          <w:rFonts w:ascii="Times New Roman" w:hAnsi="Times New Roman" w:cs="Times New Roman"/>
+          <w:noProof/>
+          <w:sz w:val="24"/>
+          <w:szCs w:val="24"/>
+          <w:lang w:val="en-IN" w:eastAsia="en-IN"/>
+        </w:rPr>
+      </w:pPr>
+      <w:r>
+        <w:rPr>
+          <w:rFonts w:ascii="Times New Roman" w:hAnsi="Times New Roman" w:cs="Times New Roman"/>
+          <w:noProof/>
+          <w:sz w:val="24"/>
+          <w:szCs w:val="24"/>
+          <w:lang w:val="en-IN" w:eastAsia="en-IN"/>
+        </w:rPr>
+        <mc:AlternateContent>
+          <mc:Choice Requires="wps">
+            <w:drawing>
+              <wp:anchor distT="0" distB="0" distL="114300" distR="114300" simplePos="0" relativeHeight="251672576" behindDoc="0" locked="0" layoutInCell="1" allowOverlap="1">
+                <wp:simplePos x="0" y="0"/>
+                <wp:positionH relativeFrom="column">
+                  <wp:posOffset>2647950</wp:posOffset>
+                </wp:positionH>
+                <wp:positionV relativeFrom="paragraph">
+                  <wp:posOffset>185420</wp:posOffset>
+                </wp:positionV>
+                <wp:extent cx="0" cy="209550"/>
+                <wp:effectExtent l="95250" t="0" r="57150" b="57150"/>
+                <wp:wrapNone/>
+                <wp:docPr id="18" name="Straight Arrow Connector 18"/>
+                <wp:cNvGraphicFramePr/>
+                <a:graphic xmlns:a="http://schemas.openxmlformats.org/drawingml/2006/main">
+                  <a:graphicData uri="http://schemas.microsoft.com/office/word/2010/wordprocessingShape">
+                    <wps:wsp>
+                      <wps:cNvCnPr/>
+                      <wps:spPr>
+                        <a:xfrm>
+                          <a:off x="0" y="0"/>
+                          <a:ext cx="0" cy="209550"/>
+                        </a:xfrm>
+                        <a:prstGeom prst="straightConnector1">
+                          <a:avLst/>
+                        </a:prstGeom>
+                        <a:ln>
+                          <a:tailEnd type="arrow"/>
+                        </a:ln>
+                      </wps:spPr>
+                      <wps:style>
+                        <a:lnRef idx="1">
+                          <a:schemeClr val="accent1"/>
+                        </a:lnRef>
+                        <a:fillRef idx="0">
+                          <a:schemeClr val="accent1"/>
+                        </a:fillRef>
+                        <a:effectRef idx="0">
+                          <a:schemeClr val="accent1"/>
+                        </a:effectRef>
+                        <a:fontRef idx="minor">
+                          <a:schemeClr val="tx1"/>
+                        </a:fontRef>
+                      </wps:style>
+                      <wps:bodyPr/>
+                    </wps:wsp>
+                  </a:graphicData>
+                </a:graphic>
+              </wp:anchor>
+            </w:drawing>
+          </mc:Choice>
+          <mc:Fallback>
+            <w:pict>
+              <v:shape id="Straight Arrow Connector 18" o:spid="_x0000_s1026" type="#_x0000_t32" style="position:absolute;margin-left:208.5pt;margin-top:14.6pt;width:0;height:16.5pt;z-index:251672576;visibility:visible;mso-wrap-style:square;mso-wrap-distance-left:9pt;mso-wrap-distance-top:0;mso-wrap-distance-right:9pt;mso-wrap-distance-bottom:0;mso-position-horizontal:absolute;mso-position-horizontal-relative:text;mso-position-vertical:absolute;mso-position-vertical-relative:text" o:gfxdata="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" strokecolor="#5b9bd5 [3204]" strokeweight=".5pt">
+                <v:stroke endarrow="open" joinstyle="miter"/>
+              </v:shape>
+            </w:pict>
+          </mc:Fallback>
+        </mc:AlternateContent>
+      </w:r>
+    </w:p>
+    <w:p>
+      <w:pPr>
+        <w:spacing w:line="360" w:lineRule="auto"/>
+        <w:jc w:val="center"/>
+        <w:rPr>
+          <w:rFonts w:ascii="Times New Roman" w:hAnsi="Times New Roman" w:cs="Times New Roman"/>
+          <w:noProof/>
+          <w:sz w:val="24"/>
+          <w:szCs w:val="24"/>
+          <w:lang w:val="en-IN" w:eastAsia="en-IN"/>
+        </w:rPr>
+      </w:pPr>
+      <w:r>
+        <w:rPr>
+          <w:rFonts w:ascii="Times New Roman" w:hAnsi="Times New Roman" w:cs="Times New Roman"/>
+          <w:noProof/>
+          <w:sz w:val="24"/>
+          <w:szCs w:val="24"/>
+          <w:lang w:val="en-IN" w:eastAsia="en-IN"/>
+        </w:rPr>
+        <mc:AlternateContent>
+          <mc:Choice Requires="wps">
+            <w:drawing>
+              <wp:anchor distT="0" distB="0" distL="114300" distR="114300" simplePos="0" relativeHeight="251667456" behindDoc="0" locked="0" layoutInCell="1" allowOverlap="1" wp14:anchorId="43D5D3C7" wp14:editId="7D2A4DBC">
+                <wp:simplePos x="0" y="0"/>
+                <wp:positionH relativeFrom="column">
+                  <wp:posOffset>1638300</wp:posOffset>
+                </wp:positionH>
+                <wp:positionV relativeFrom="paragraph">
+                  <wp:posOffset>30480</wp:posOffset>
+                </wp:positionV>
+                <wp:extent cx="2095500" cy="590550"/>
+                <wp:effectExtent l="0" t="0" r="19050" b="19050"/>
+                <wp:wrapNone/>
+                <wp:docPr id="12" name="Rectangle 12"/>
+                <wp:cNvGraphicFramePr/>
+                <a:graphic xmlns:a="http://schemas.openxmlformats.org/drawingml/2006/main">
+                  <a:graphicData uri="http://schemas.microsoft.com/office/word/2010/wordprocessingShape">
+                    <wps:wsp>
+                      <wps:cNvSpPr/>
+                      <wps:spPr>
+                        <a:xfrm>
+                          <a:off x="0" y="0"/>
+                          <a:ext cx="2095500" cy="590550"/>
+                        </a:xfrm>
+                        <a:prstGeom prst="rect">
+                          <a:avLst/>
+                        </a:prstGeom>
+                      </wps:spPr>
+                      <wps:style>
+                        <a:lnRef idx="2">
+                          <a:schemeClr val="accent5"/>
+                        </a:lnRef>
+                        <a:fillRef idx="1">
+                          <a:schemeClr val="lt1"/>
+                        </a:fillRef>
+                        <a:effectRef idx="0">
+                          <a:schemeClr val="accent5"/>
+                        </a:effectRef>
+                        <a:fontRef idx="minor">
+                          <a:schemeClr val="dk1"/>
+                        </a:fontRef>
+                      </wps:style>
+                      <wps:txbx>
+                        <w:txbxContent>
+                          <w:p>
+                            <w:pPr>
+                              <w:jc w:val="center"/>
+                            </w:pPr>
+                            <w:r>
+                              <w:t xml:space="preserve">Determination of </w:t>
+                            </w:r>
+                            <w:r>
+                              <w:t xml:space="preserve">No.of </w:t>
+                            </w:r>
+                            <w:proofErr w:type="gramStart"/>
+                            <w:r>
+                              <w:t>Alive</w:t>
+                            </w:r>
+                            <w:proofErr w:type="gramEnd"/>
+                            <w:r>
+                              <w:t xml:space="preserve"> Nodes</w:t>
+                            </w:r>
+                          </w:p>
+                        </w:txbxContent>
+                      </wps:txbx>
+                      <wps:bodyPr rot="0" spcFirstLastPara="0" vertOverflow="overflow" horzOverflow="overflow" vert="horz" wrap="square" lIns="91440" tIns="45720" rIns="91440" bIns="45720" numCol="1" spcCol="0" rtlCol="0" fromWordArt="0" anchor="ctr" anchorCtr="0" forceAA="0" compatLnSpc="1">
+                        <a:prstTxWarp prst="textNoShape">
+                          <a:avLst/>
+                        </a:prstTxWarp>
+                        <a:noAutofit/>
+                      </wps:bodyPr>
+                    </wps:wsp>
+                  </a:graphicData>
+                </a:graphic>
+                <wp14:sizeRelH relativeFrom="margin">
+                  <wp14:pctWidth>0</wp14:pctWidth>
+                </wp14:sizeRelH>
+              </wp:anchor>
+            </w:drawing>
+          </mc:Choice>
+          <mc:Fallback>
+            <w:pict>
+              <v:rect id="Rectangle 12" o:spid="_x0000_s1030" style="position:absolute;left:0;text-align:left;margin-left:129pt;margin-top:2.4pt;width:165pt;height:46.5pt;z-index:251667456;visibility:visible;mso-wrap-style:square;mso-width-percent:0;mso-wrap-distance-left:9pt;mso-wrap-distance-top:0;mso-wrap-distance-right:9pt;mso-wrap-distance-bottom:0;mso-position-horizontal:absolute;mso-position-horizontal-relative:text;mso-position-vertical:absolute;mso-position-vertical-relative:text;mso-width-percent:0;mso-width-relative:margin;v-text-anchor:middle" o:gfxdata="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" fillcolor="white [3201]" strokecolor="#4472c4 [3208]" strokeweight="1pt">
+                <v:textbox>
+                  <w:txbxContent>
+                    <w:p>
+                      <w:pPr>
+                        <w:jc w:val="center"/>
+                      </w:pPr>
+                      <w:r>
+                        <w:t xml:space="preserve">Determination of </w:t>
+                      </w:r>
+                      <w:r>
+                        <w:t xml:space="preserve">No.of </w:t>
+                      </w:r>
+                      <w:proofErr w:type="gramStart"/>
+                      <w:r>
+                        <w:t>Alive</w:t>
+                      </w:r>
+                      <w:proofErr w:type="gramEnd"/>
+                      <w:r>
+                        <w:t xml:space="preserve"> Nodes</w:t>
+                      </w:r>
+                    </w:p>
+                  </w:txbxContent>
+                </v:textbox>
+              </v:rect>
+            </w:pict>
+          </mc:Fallback>
+        </mc:AlternateContent>
+      </w:r>
+    </w:p>
+    <w:p>
+      <w:pPr>
+        <w:spacing w:line="360" w:lineRule="auto"/>
+        <w:jc w:val="center"/>
+        <w:rPr>
+          <w:rFonts w:ascii="Times New Roman" w:hAnsi="Times New Roman" w:cs="Times New Roman"/>
+          <w:noProof/>
+          <w:sz w:val="24"/>
+          <w:szCs w:val="24"/>
+          <w:lang w:val="en-IN" w:eastAsia="en-IN"/>
+        </w:rPr>
+      </w:pPr>
+      <w:r>
+        <w:rPr>
+          <w:rFonts w:ascii="Times New Roman" w:hAnsi="Times New Roman" w:cs="Times New Roman"/>
+          <w:noProof/>
+          <w:sz w:val="24"/>
+          <w:szCs w:val="24"/>
+          <w:lang w:val="en-IN" w:eastAsia="en-IN"/>
+        </w:rPr>
+        <mc:AlternateContent>
+          <mc:Choice Requires="wps">
+            <w:drawing>
+              <wp:anchor distT="0" distB="0" distL="114300" distR="114300" simplePos="0" relativeHeight="251673600" behindDoc="0" locked="0" layoutInCell="1" allowOverlap="1">
+                <wp:simplePos x="0" y="0"/>
+                <wp:positionH relativeFrom="column">
+                  <wp:posOffset>2647950</wp:posOffset>
+                </wp:positionH>
+                <wp:positionV relativeFrom="paragraph">
+                  <wp:posOffset>256540</wp:posOffset>
+                </wp:positionV>
+                <wp:extent cx="0" cy="304800"/>
+                <wp:effectExtent l="95250" t="0" r="57150" b="57150"/>
+                <wp:wrapNone/>
+                <wp:docPr id="19" name="Straight Arrow Connector 19"/>
+                <wp:cNvGraphicFramePr/>
+                <a:graphic xmlns:a="http://schemas.openxmlformats.org/drawingml/2006/main">
+                  <a:graphicData uri="http://schemas.microsoft.com/office/word/2010/wordprocessingShape">
+                    <wps:wsp>
+                      <wps:cNvCnPr/>
+                      <wps:spPr>
+                        <a:xfrm>
+                          <a:off x="0" y="0"/>
+                          <a:ext cx="0" cy="304800"/>
+                        </a:xfrm>
+                        <a:prstGeom prst="straightConnector1">
+                          <a:avLst/>
+                        </a:prstGeom>
+                        <a:ln>
+                          <a:tailEnd type="arrow"/>
+                        </a:ln>
+                      </wps:spPr>
+                      <wps:style>
+                        <a:lnRef idx="1">
+                          <a:schemeClr val="accent1"/>
+                        </a:lnRef>
+                        <a:fillRef idx="0">
+                          <a:schemeClr val="accent1"/>
+                        </a:fillRef>
+                        <a:effectRef idx="0">
+                          <a:schemeClr val="accent1"/>
+                        </a:effectRef>
+                        <a:fontRef idx="minor">
+                          <a:schemeClr val="tx1"/>
+                        </a:fontRef>
+                      </wps:style>
+                      <wps:bodyPr/>
+                    </wps:wsp>
+                  </a:graphicData>
+                </a:graphic>
+              </wp:anchor>
+            </w:drawing>
+          </mc:Choice>
+          <mc:Fallback>
+            <w:pict>
+              <v:shape id="Straight Arrow Connector 19" o:spid="_x0000_s1026" type="#_x0000_t32" style="position:absolute;margin-left:208.5pt;margin-top:20.2pt;width:0;height:24pt;z-index:251673600;visibility:visible;mso-wrap-style:square;mso-wrap-distance-left:9pt;mso-wrap-distance-top:0;mso-wrap-distance-right:9pt;mso-wrap-distance-bottom:0;mso-position-horizontal:absolute;mso-position-horizontal-relative:text;mso-position-vertical:absolute;mso-position-vertical-relative:text" o:gfxdata="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" strokecolor="#5b9bd5 [3204]" strokeweight=".5pt">
+                <v:stroke endarrow="open" joinstyle="miter"/>
+              </v:shape>
+            </w:pict>
+          </mc:Fallback>
+        </mc:AlternateContent>
+      </w:r>
+    </w:p>
+    <w:p>
+      <w:pPr>
+        <w:spacing w:line="360" w:lineRule="auto"/>
+        <w:jc w:val="center"/>
+        <w:rPr>
+          <w:rFonts w:ascii="Times New Roman" w:hAnsi="Times New Roman" w:cs="Times New Roman"/>
+          <w:noProof/>
+          <w:sz w:val="24"/>
+          <w:szCs w:val="24"/>
+          <w:lang w:val="en-IN" w:eastAsia="en-IN"/>
+        </w:rPr>
+      </w:pPr>
+      <w:bookmarkStart w:id="0" w:name="_GoBack"/>
+      <w:bookmarkEnd w:id="0"/>
+      <w:r>
+        <w:rPr>
+          <w:rFonts w:ascii="Times New Roman" w:hAnsi="Times New Roman" w:cs="Times New Roman"/>
+          <w:noProof/>
+          <w:sz w:val="24"/>
+          <w:szCs w:val="24"/>
+          <w:lang w:val="en-IN" w:eastAsia="en-IN"/>
+        </w:rPr>
+        <mc:AlternateContent>
+          <mc:Choice Requires="wps">
+            <w:drawing>
+              <wp:anchor distT="0" distB="0" distL="114300" distR="114300" simplePos="0" relativeHeight="251668480" behindDoc="0" locked="0" layoutInCell="1" allowOverlap="1">
+                <wp:simplePos x="0" y="0"/>
+                <wp:positionH relativeFrom="column">
+                  <wp:posOffset>1638300</wp:posOffset>
+                </wp:positionH>
+                <wp:positionV relativeFrom="paragraph">
+                  <wp:posOffset>149225</wp:posOffset>
+                </wp:positionV>
+                <wp:extent cx="2181225" cy="676275"/>
+                <wp:effectExtent l="0" t="0" r="28575" b="28575"/>
+                <wp:wrapNone/>
+                <wp:docPr id="13" name="Rectangle 13"/>
+                <wp:cNvGraphicFramePr/>
+                <a:graphic xmlns:a="http://schemas.openxmlformats.org/drawingml/2006/main">
+                  <a:graphicData uri="http://schemas.microsoft.com/office/word/2010/wordprocessingShape">
+                    <wps:wsp>
+                      <wps:cNvSpPr/>
+                      <wps:spPr>
+                        <a:xfrm>
+                          <a:off x="0" y="0"/>
+                          <a:ext cx="2181225" cy="676275"/>
+                        </a:xfrm>
+                        <a:prstGeom prst="rect">
+                          <a:avLst/>
+                        </a:prstGeom>
+                      </wps:spPr>
+                      <wps:style>
+                        <a:lnRef idx="2">
+                          <a:schemeClr val="accent5"/>
+                        </a:lnRef>
+                        <a:fillRef idx="1">
+                          <a:schemeClr val="lt1"/>
+                        </a:fillRef>
+                        <a:effectRef idx="0">
+                          <a:schemeClr val="accent5"/>
+                        </a:effectRef>
+                        <a:fontRef idx="minor">
+                          <a:schemeClr val="dk1"/>
+                        </a:fontRef>
+                      </wps:style>
+                      <wps:txbx>
+                        <w:txbxContent>
+                          <w:p>
+                            <w:pPr>
+                              <w:jc w:val="center"/>
+                            </w:pPr>
+                            <w:r>
+                              <w:t>Determination of Energy consumption for Nodes</w:t>
+                            </w:r>
+                          </w:p>
+                        </w:txbxContent>
+                      </wps:txbx>
+                      <wps:bodyPr rot="0" spcFirstLastPara="0" vertOverflow="overflow" horzOverflow="overflow" vert="horz" wrap="square" lIns="91440" tIns="45720" rIns="91440" bIns="45720" numCol="1" spcCol="0" rtlCol="0" fromWordArt="0" anchor="ctr" anchorCtr="0" forceAA="0" compatLnSpc="1">
+                        <a:prstTxWarp prst="textNoShape">
+                          <a:avLst/>
+                        </a:prstTxWarp>
+                        <a:noAutofit/>
+                      </wps:bodyPr>
+                    </wps:wsp>
+                  </a:graphicData>
+                </a:graphic>
+              </wp:anchor>
+            </w:drawing>
+          </mc:Choice>
+          <mc:Fallback>
+            <w:pict>
+              <v:rect id="Rectangle 13" o:spid="_x0000_s1031" style="position:absolute;left:0;text-align:left;margin-left:129pt;margin-top:11.75pt;width:171.75pt;height:53.25pt;z-index:251668480;visibility:visible;mso-wrap-style:square;mso-wrap-distance-left:9pt;mso-wrap-distance-top:0;mso-wrap-distance-right:9pt;mso-wrap-distance-bottom:0;mso-position-horizontal:absolute;mso-position-horizontal-relative:text;mso-position-vertical:absolute;mso-position-vertical-relative:text;v-text-anchor:middle" o:gfxdata="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" fillcolor="white [3201]" strokecolor="#4472c4 [3208]" strokeweight="1pt">
+                <v:textbox>
+                  <w:txbxContent>
+                    <w:p>
+                      <w:pPr>
+                        <w:jc w:val="center"/>
+                      </w:pPr>
+                      <w:r>
+                        <w:t>Determination of Energy consumption for Nodes</w:t>
+                      </w:r>
+                    </w:p>
+                  </w:txbxContent>
+                </v:textbox>
+              </v:rect>
+            </w:pict>
+          </mc:Fallback>
+        </mc:AlternateContent>
+      </w:r>
+    </w:p>
+    <w:p>
+      <w:pPr>
+        <w:spacing w:line="360" w:lineRule="auto"/>
+        <w:jc w:val="center"/>
+        <w:rPr>
+          <w:rFonts w:ascii="Times New Roman" w:hAnsi="Times New Roman" w:cs="Times New Roman"/>
+          <w:noProof/>
+          <w:sz w:val="24"/>
+          <w:szCs w:val="24"/>
+          <w:lang w:val="en-IN" w:eastAsia="en-IN"/>
+        </w:rPr>
+      </w:pPr>
     </w:p>
     <w:p>
       <w:pPr>
@@ -636,9 +1804,9 @@
       </w:pPr>
     </w:p>
     <w:sectPr>
-      <w:headerReference w:type="default" r:id="rId9"/>
-      <w:footerReference w:type="default" r:id="rId10"/>
-      <w:headerReference w:type="first" r:id="rId11"/>
+      <w:headerReference w:type="default" r:id="rId8"/>
+      <w:footerReference w:type="default" r:id="rId9"/>
+      <w:headerReference w:type="first" r:id="rId10"/>
       <w:pgSz w:w="11907" w:h="16839" w:code="9"/>
       <w:pgMar w:top="1440" w:right="1440" w:bottom="1440" w:left="1800" w:header="720" w:footer="720" w:gutter="0"/>
       <w:cols w:space="720"/>
@@ -2148,7 +3316,7 @@
   <a:extraClrSchemeLst/>
   <a:extLst>
     <a:ext uri="{05A4C25C-085E-4340-85A3-A5531E510DB2}">
-      <thm15:themeFamily xmlns="" xmlns:thm15="http://schemas.microsoft.com/office/thememl/2012/main" name="Office Theme" id="{62F939B6-93AF-4DB8-9C6B-D6C7DFDC589F}" vid="{4A3C46E8-61CC-4603-A589-7422A47A8E4A}"/>
+      <thm15:themeFamily xmlns:thm15="http://schemas.microsoft.com/office/thememl/2012/main" xmlns="" name="Office Theme" id="{62F939B6-93AF-4DB8-9C6B-D6C7DFDC589F}" vid="{4A3C46E8-61CC-4603-A589-7422A47A8E4A}"/>
     </a:ext>
   </a:extLst>
 </a:theme>
